--- a/Documentos/Requisitos/Requisitos Não Funcionais.docx
+++ b/Documentos/Requisitos/Requisitos Não Funcionais.docx
@@ -37,22 +37,47 @@
           <w:sz w:val="24"/>
           <w:szCs w:val="24"/>
         </w:rPr>
-        <w:t>[RNF-301]: Suporte a Javascript</w:t>
-      </w:r>
-    </w:p>
-    <w:p>
-      <w:pPr>
-        <w:rPr>
-          <w:sz w:val="24"/>
-          <w:szCs w:val="24"/>
-        </w:rPr>
-      </w:pPr>
-      <w:r>
-        <w:rPr>
-          <w:sz w:val="24"/>
-          <w:szCs w:val="24"/>
-        </w:rPr>
-        <w:t>O browser do utilizador deve suportar Javascript de modo a conseguir utilizar a aplicação web.</w:t>
+        <w:t xml:space="preserve">[RNF-301]: Suporte a </w:t>
+      </w:r>
+      <w:proofErr w:type="spellStart"/>
+      <w:r>
+        <w:rPr>
+          <w:sz w:val="24"/>
+          <w:szCs w:val="24"/>
+        </w:rPr>
+        <w:t>Javascript</w:t>
+      </w:r>
+      <w:proofErr w:type="spellEnd"/>
+    </w:p>
+    <w:p>
+      <w:pPr>
+        <w:rPr>
+          <w:sz w:val="24"/>
+          <w:szCs w:val="24"/>
+        </w:rPr>
+      </w:pPr>
+      <w:r>
+        <w:rPr>
+          <w:sz w:val="24"/>
+          <w:szCs w:val="24"/>
+        </w:rPr>
+        <w:t xml:space="preserve">O browser do utilizador deve suportar </w:t>
+      </w:r>
+      <w:proofErr w:type="spellStart"/>
+      <w:r>
+        <w:rPr>
+          <w:sz w:val="24"/>
+          <w:szCs w:val="24"/>
+        </w:rPr>
+        <w:t>Javascript</w:t>
+      </w:r>
+      <w:proofErr w:type="spellEnd"/>
+      <w:r>
+        <w:rPr>
+          <w:sz w:val="24"/>
+          <w:szCs w:val="24"/>
+        </w:rPr>
+        <w:t xml:space="preserve"> de modo a conseguir utilizar a aplicação web.</w:t>
       </w:r>
     </w:p>
     <w:p>
@@ -239,7 +264,14 @@
           <w:sz w:val="24"/>
           <w:szCs w:val="24"/>
         </w:rPr>
-        <w:t>A aplicação deverá apresentar o método de autenticação OAUTH 2.0, permitindo o utilizador registrar-se com a sua conta Google.</w:t>
+        <w:t xml:space="preserve">A aplicação deverá apresentar o método de autenticação </w:t>
+      </w:r>
+      <w:r>
+        <w:rPr>
+          <w:sz w:val="24"/>
+          <w:szCs w:val="24"/>
+        </w:rPr>
+        <w:t>JWT.</w:t>
       </w:r>
     </w:p>
     <w:p>
@@ -992,15 +1024,6 @@
 </file>
 
 <file path=customXml/item1.xml><?xml version="1.0" encoding="utf-8"?>
-<?mso-contentType ?>
-<FormTemplates xmlns="http://schemas.microsoft.com/sharepoint/v3/contenttype/forms">
-  <Display>DocumentLibraryForm</Display>
-  <Edit>DocumentLibraryForm</Edit>
-  <New>DocumentLibraryForm</New>
-</FormTemplates>
-</file>
-
-<file path=customXml/item2.xml><?xml version="1.0" encoding="utf-8"?>
 <ct:contentTypeSchema xmlns:ct="http://schemas.microsoft.com/office/2006/metadata/contentType" xmlns:ma="http://schemas.microsoft.com/office/2006/metadata/properties/metaAttributes" ct:_="" ma:_="" ma:contentTypeName="Documento" ma:contentTypeID="0x0101003A2B20DB8FE540438C2ED4902817F7E7" ma:contentTypeVersion="7" ma:contentTypeDescription="Criar um novo documento." ma:contentTypeScope="" ma:versionID="6c7cf9791c078ae92589b652c3e4355a">
   <xsd:schema xmlns:xsd="http://www.w3.org/2001/XMLSchema" xmlns:xs="http://www.w3.org/2001/XMLSchema" xmlns:p="http://schemas.microsoft.com/office/2006/metadata/properties" xmlns:ns2="8d404958-0581-46c8-9f05-c2a2756a2ea5" targetNamespace="http://schemas.microsoft.com/office/2006/metadata/properties" ma:root="true" ma:fieldsID="d25a9ec8e3f8d56ace3fbd69acfa96be" ns2:_="">
     <xsd:import namespace="8d404958-0581-46c8-9f05-c2a2756a2ea5"/>
@@ -1166,6 +1189,15 @@
 </ct:contentTypeSchema>
 </file>
 
+<file path=customXml/item2.xml><?xml version="1.0" encoding="utf-8"?>
+<?mso-contentType ?>
+<FormTemplates xmlns="http://schemas.microsoft.com/sharepoint/v3/contenttype/forms">
+  <Display>DocumentLibraryForm</Display>
+  <Edit>DocumentLibraryForm</Edit>
+  <New>DocumentLibraryForm</New>
+</FormTemplates>
+</file>
+
 <file path=customXml/item3.xml><?xml version="1.0" encoding="utf-8"?>
 <p:properties xmlns:p="http://schemas.microsoft.com/office/2006/metadata/properties" xmlns:xsi="http://www.w3.org/2001/XMLSchema-instance" xmlns:pc="http://schemas.microsoft.com/office/infopath/2007/PartnerControls">
   <documentManagement>
@@ -1175,14 +1207,6 @@
 </file>
 
 <file path=customXml/itemProps1.xml><?xml version="1.0" encoding="utf-8"?>
-<ds:datastoreItem xmlns:ds="http://schemas.openxmlformats.org/officeDocument/2006/customXml" ds:itemID="{BAA981A6-AB49-41C3-AF5D-D0002A5BE2E0}">
-  <ds:schemaRefs>
-    <ds:schemaRef ds:uri="http://schemas.microsoft.com/sharepoint/v3/contenttype/forms"/>
-  </ds:schemaRefs>
-</ds:datastoreItem>
-</file>
-
-<file path=customXml/itemProps2.xml><?xml version="1.0" encoding="utf-8"?>
 <ds:datastoreItem xmlns:ds="http://schemas.openxmlformats.org/officeDocument/2006/customXml" ds:itemID="{CD6BD740-BF2E-4F58-9338-EBD6D1315F7A}">
   <ds:schemaRefs>
     <ds:schemaRef ds:uri="http://schemas.microsoft.com/office/2006/metadata/contentType"/>
@@ -1200,18 +1224,20 @@
 </ds:datastoreItem>
 </file>
 
+<file path=customXml/itemProps2.xml><?xml version="1.0" encoding="utf-8"?>
+<ds:datastoreItem xmlns:ds="http://schemas.openxmlformats.org/officeDocument/2006/customXml" ds:itemID="{BAA981A6-AB49-41C3-AF5D-D0002A5BE2E0}">
+  <ds:schemaRefs>
+    <ds:schemaRef ds:uri="http://schemas.microsoft.com/sharepoint/v3/contenttype/forms"/>
+  </ds:schemaRefs>
+</ds:datastoreItem>
+</file>
+
 <file path=customXml/itemProps3.xml><?xml version="1.0" encoding="utf-8"?>
 <ds:datastoreItem xmlns:ds="http://schemas.openxmlformats.org/officeDocument/2006/customXml" ds:itemID="{3B4C1455-E4FC-4EFF-AA92-4164D779E757}">
   <ds:schemaRefs>
-    <ds:schemaRef ds:uri="http://schemas.openxmlformats.org/package/2006/metadata/core-properties"/>
-    <ds:schemaRef ds:uri="http://purl.org/dc/dcmitype/"/>
+    <ds:schemaRef ds:uri="http://schemas.microsoft.com/office/2006/metadata/properties"/>
     <ds:schemaRef ds:uri="http://schemas.microsoft.com/office/infopath/2007/PartnerControls"/>
-    <ds:schemaRef ds:uri="http://purl.org/dc/elements/1.1/"/>
-    <ds:schemaRef ds:uri="http://schemas.microsoft.com/office/2006/metadata/properties"/>
-    <ds:schemaRef ds:uri="http://schemas.microsoft.com/office/2006/documentManagement/types"/>
     <ds:schemaRef ds:uri="8d404958-0581-46c8-9f05-c2a2756a2ea5"/>
-    <ds:schemaRef ds:uri="http://purl.org/dc/terms/"/>
-    <ds:schemaRef ds:uri="http://www.w3.org/XML/1998/namespace"/>
   </ds:schemaRefs>
 </ds:datastoreItem>
 </file>